--- a/ECG signal classification using Convolut.docx
+++ b/ECG signal classification using Convolut.docx
@@ -11,33 +11,7 @@
           <w:rFonts w:hint="default"/>
           <w:lang w:val="en-IN"/>
         </w:rPr>
-        <w:t>P</w:t>
-      </w:r>
-      <w:r>
-        <w:rPr>
-          <w:rFonts w:hint="default"/>
-        </w:rPr>
-        <w:t>neumonia</w:t>
-      </w:r>
-      <w:r>
-        <w:rPr>
-          <w:rFonts w:hint="default"/>
-          <w:lang w:val="en-IN"/>
-        </w:rPr>
-        <w:t xml:space="preserve"> </w:t>
-      </w:r>
-      <w:r>
-        <w:rPr>
-          <w:rFonts w:hint="default"/>
-        </w:rPr>
-        <w:t>Xray image</w:t>
-      </w:r>
-      <w:r>
-        <w:rPr>
-          <w:rFonts w:hint="default"/>
-          <w:lang w:val="en-IN"/>
-        </w:rPr>
-        <w:t xml:space="preserve"> classification using Convolutional Neural Network</w:t>
+        <w:t>Myocardial ischaemia classification of ECG using Convolutional Neural Network</w:t>
       </w:r>
     </w:p>
     <w:p>
@@ -60,7 +34,7 @@
           <w:vertAlign w:val="baseline"/>
           <w:lang w:val="en-IN"/>
         </w:rPr>
-        <w:t>Subrata Sarkar</w:t>
+        <w:t>Bimal Pal</w:t>
       </w:r>
       <w:r>
         <w:rPr>
@@ -78,13 +52,25 @@
           <w:vertAlign w:val="baseline"/>
           <w:lang w:val="en-IN"/>
         </w:rPr>
+        <w:t xml:space="preserve"> , Subrata Sarkar</w:t>
+      </w:r>
+      <w:r>
+        <w:rPr>
+          <w:rFonts w:hint="default"/>
+          <w:w w:val="105"/>
+          <w:vertAlign w:val="superscript"/>
+          <w:lang w:val="en-IN"/>
+        </w:rPr>
+        <w:t>1</w:t>
+      </w:r>
+      <w:r>
+        <w:rPr>
+          <w:rFonts w:hint="default"/>
+          <w:w w:val="105"/>
+          <w:vertAlign w:val="baseline"/>
+          <w:lang w:val="en-IN"/>
+        </w:rPr>
         <w:t>, Pratyusha Sinha</w:t>
-      </w:r>
-      <w:r>
-        <w:rPr>
-          <w:w w:val="105"/>
-        </w:rPr>
-        <w:t>r</w:t>
       </w:r>
       <w:r>
         <w:rPr>
@@ -169,6 +155,26 @@
       </w:pPr>
       <w:r>
         <w:br w:type="textWrapping"/>
+      </w:r>
+      <w:r>
+        <w:rPr>
+          <w:rStyle w:val="9"/>
+          <w:rFonts w:hint="default" w:ascii="Courier" w:hAnsi="Courier" w:cs="Times New Roman"/>
+          <w:sz w:val="18"/>
+          <w:szCs w:val="18"/>
+          <w:lang w:val="en-IN"/>
+        </w:rPr>
+        <w:t>pal_bimal@yahoo.com</w:t>
+      </w:r>
+      <w:r>
+        <w:rPr>
+          <w:rStyle w:val="14"/>
+          <w:rFonts w:hint="default" w:ascii="Courier" w:cs="Times New Roman"/>
+          <w:sz w:val="18"/>
+          <w:szCs w:val="18"/>
+          <w:lang w:val="en-IN"/>
+        </w:rPr>
+        <w:t xml:space="preserve">, </w:t>
       </w:r>
       <w:r>
         <w:rPr>
@@ -816,19 +822,6 @@
         </w:rPr>
         <w:t>: Custom 5 layer model</w:t>
       </w:r>
-    </w:p>
-    <w:p>
-      <w:pPr>
-        <w:numPr>
-          <w:ilvl w:val="0"/>
-          <w:numId w:val="0"/>
-        </w:numPr>
-        <w:ind w:leftChars="0"/>
-        <w:rPr>
-          <w:rFonts w:hint="default"/>
-          <w:lang w:val="en-IN"/>
-        </w:rPr>
-      </w:pPr>
     </w:p>
     <w:p>
       <w:pPr>
@@ -1658,6 +1651,17 @@
           <w:lang w:val="en-IN"/>
         </w:rPr>
       </w:pPr>
+      <w:bookmarkStart w:id="0" w:name="_GoBack"/>
+      <w:bookmarkEnd w:id="0"/>
+    </w:p>
+    <w:p>
+      <w:pPr>
+        <w:ind w:left="0" w:leftChars="0" w:firstLine="0" w:firstLineChars="0"/>
+        <w:rPr>
+          <w:rFonts w:hint="default"/>
+          <w:lang w:val="en-IN"/>
+        </w:rPr>
+      </w:pPr>
     </w:p>
     <w:p>
       <w:pPr>
@@ -1669,8 +1673,6 @@
           <w:lang w:val="en-IN"/>
         </w:rPr>
       </w:pPr>
-      <w:bookmarkStart w:id="0" w:name="_GoBack"/>
-      <w:bookmarkEnd w:id="0"/>
       <w:r>
         <w:rPr>
           <w:rFonts w:hint="default"/>

--- a/ECG signal classification using Convolut.docx
+++ b/ECG signal classification using Convolut.docx
@@ -4,7 +4,7 @@
   <w:body>
     <w:p>
       <w:pPr>
-        <w:pStyle w:val="11"/>
+        <w:pStyle w:val="12"/>
       </w:pPr>
       <w:r>
         <w:rPr>
@@ -34,7 +34,7 @@
           <w:vertAlign w:val="baseline"/>
           <w:lang w:val="en-IN"/>
         </w:rPr>
-        <w:t>Bimal Pal</w:t>
+        <w:t>Subrata Sarkar</w:t>
       </w:r>
       <w:r>
         <w:rPr>
@@ -52,58 +52,94 @@
           <w:vertAlign w:val="baseline"/>
           <w:lang w:val="en-IN"/>
         </w:rPr>
-        <w:t xml:space="preserve"> , Subrata Sarkar</w:t>
-      </w:r>
-      <w:r>
-        <w:rPr>
-          <w:rFonts w:hint="default"/>
+        <w:t>,</w:t>
+      </w:r>
+      <w:r>
+        <w:rPr>
+          <w:rFonts w:hint="default"/>
+          <w:w w:val="105"/>
+          <w:vertAlign w:val="baseline"/>
+          <w:lang w:val="en-US"/>
+        </w:rPr>
+        <w:t xml:space="preserve">  </w:t>
+      </w:r>
+      <w:r>
+        <w:rPr>
+          <w:rFonts w:hint="default"/>
+          <w:w w:val="105"/>
+          <w:vertAlign w:val="baseline"/>
+          <w:lang w:val="en-IN"/>
+        </w:rPr>
+        <w:t>Pratyusha Sinha</w:t>
+      </w:r>
+      <w:r>
+        <w:rPr>
           <w:w w:val="105"/>
           <w:vertAlign w:val="superscript"/>
-          <w:lang w:val="en-IN"/>
         </w:rPr>
         <w:t>1</w:t>
+      </w:r>
+      <w:r>
+        <w:rPr>
+          <w:rFonts w:hint="default"/>
+          <w:lang w:val="en-IN"/>
+        </w:rPr>
+        <w:t>, Sneha Tiwari</w:t>
+      </w:r>
+      <w:r>
+        <w:rPr>
+          <w:w w:val="105"/>
+          <w:vertAlign w:val="superscript"/>
+        </w:rPr>
+        <w:t>1</w:t>
+      </w:r>
+      <w:r>
+        <w:rPr>
+          <w:rFonts w:hint="default"/>
+          <w:lang w:val="en-IN"/>
+        </w:rPr>
+        <w:t>, Madhurima Purkait</w:t>
+      </w:r>
+      <w:r>
+        <w:rPr>
+          <w:w w:val="105"/>
+          <w:vertAlign w:val="superscript"/>
+        </w:rPr>
+        <w:t>1</w:t>
+      </w:r>
+      <w:r>
+        <w:rPr>
+          <w:rFonts w:hint="default"/>
+          <w:w w:val="105"/>
+          <w:vertAlign w:val="superscript"/>
+          <w:lang w:val="en-US"/>
+        </w:rPr>
+        <w:t xml:space="preserve"> </w:t>
       </w:r>
       <w:r>
         <w:rPr>
           <w:rFonts w:hint="default"/>
           <w:w w:val="105"/>
           <w:vertAlign w:val="baseline"/>
-          <w:lang w:val="en-IN"/>
-        </w:rPr>
-        <w:t>, Pratyusha Sinha</w:t>
-      </w:r>
-      <w:r>
-        <w:rPr>
+          <w:lang w:val="en-US"/>
+        </w:rPr>
+        <w:t xml:space="preserve">, </w:t>
+      </w:r>
+      <w:r>
+        <w:rPr>
+          <w:rFonts w:hint="default"/>
+          <w:w w:val="105"/>
+          <w:vertAlign w:val="baseline"/>
+          <w:lang w:val="en-IN"/>
+        </w:rPr>
+        <w:t>Bimal Pal</w:t>
+      </w:r>
+      <w:r>
+        <w:rPr>
+          <w:rFonts w:hint="default"/>
           <w:w w:val="105"/>
           <w:vertAlign w:val="superscript"/>
-        </w:rPr>
-        <w:t>1</w:t>
-      </w:r>
-      <w:r>
-        <w:rPr>
-          <w:rFonts w:hint="default"/>
-          <w:lang w:val="en-IN"/>
-        </w:rPr>
-        <w:t>, Sneha Tiwari</w:t>
-      </w:r>
-      <w:r>
-        <w:rPr>
-          <w:w w:val="105"/>
-          <w:vertAlign w:val="superscript"/>
-        </w:rPr>
-        <w:t>1</w:t>
-      </w:r>
-      <w:r>
-        <w:rPr>
-          <w:rFonts w:hint="default"/>
-          <w:lang w:val="en-IN"/>
-        </w:rPr>
-        <w:t>, Madhurima Purkait</w:t>
-      </w:r>
-      <w:r>
-        <w:rPr>
-          <w:w w:val="105"/>
-          <w:vertAlign w:val="superscript"/>
+          <w:lang w:val="en-IN"/>
         </w:rPr>
         <w:t>1</w:t>
       </w:r>
@@ -147,10 +183,10 @@
     </w:p>
     <w:p>
       <w:pPr>
-        <w:pStyle w:val="13"/>
-        <w:rPr>
-          <w:rFonts w:hint="default"/>
-          <w:lang w:val="en-IN"/>
+        <w:pStyle w:val="14"/>
+        <w:rPr>
+          <w:rFonts w:hint="default"/>
+          <w:lang w:val="en-US"/>
         </w:rPr>
       </w:pPr>
       <w:r>
@@ -164,11 +200,11 @@
           <w:szCs w:val="18"/>
           <w:lang w:val="en-IN"/>
         </w:rPr>
-        <w:t>pal_bimal@yahoo.com</w:t>
-      </w:r>
-      <w:r>
-        <w:rPr>
-          <w:rStyle w:val="14"/>
+        <w:t>subrotosarkar32@gmail.com</w:t>
+      </w:r>
+      <w:r>
+        <w:rPr>
+          <w:rStyle w:val="15"/>
           <w:rFonts w:hint="default" w:ascii="Courier" w:cs="Times New Roman"/>
           <w:sz w:val="18"/>
           <w:szCs w:val="18"/>
@@ -182,43 +218,33 @@
           <w:rFonts w:hint="default" w:ascii="Courier" w:hAnsi="Courier" w:cs="Times New Roman"/>
           <w:sz w:val="18"/>
           <w:szCs w:val="18"/>
-          <w:lang w:val="en-IN"/>
-        </w:rPr>
-        <w:t>subrotosarkar32@gmail.com</w:t>
-      </w:r>
-      <w:r>
-        <w:rPr>
-          <w:rStyle w:val="14"/>
+          <w:lang w:val="en-US"/>
+        </w:rPr>
+        <w:t xml:space="preserve"> </w:t>
+      </w:r>
+      <w:r>
+        <w:rPr>
+          <w:rStyle w:val="15"/>
           <w:rFonts w:hint="default" w:ascii="Courier" w:cs="Times New Roman"/>
           <w:sz w:val="18"/>
           <w:szCs w:val="18"/>
           <w:lang w:val="en-IN"/>
         </w:rPr>
-        <w:t xml:space="preserve">, </w:t>
-      </w:r>
-      <w:r>
-        <w:rPr>
-          <w:rStyle w:val="14"/>
+        <w:fldChar w:fldCharType="begin"/>
+      </w:r>
+      <w:r>
+        <w:rPr>
+          <w:rStyle w:val="15"/>
           <w:rFonts w:hint="default" w:ascii="Courier" w:cs="Times New Roman"/>
           <w:sz w:val="18"/>
           <w:szCs w:val="18"/>
           <w:lang w:val="en-IN"/>
         </w:rPr>
-        <w:fldChar w:fldCharType="begin"/>
-      </w:r>
-      <w:r>
-        <w:rPr>
-          <w:rStyle w:val="14"/>
-          <w:rFonts w:hint="default" w:ascii="Courier" w:cs="Times New Roman"/>
-          <w:sz w:val="18"/>
-          <w:szCs w:val="18"/>
-          <w:lang w:val="en-IN"/>
-        </w:rPr>
         <w:instrText xml:space="preserve"> HYPERLINK "mailto:subrotosarkar32@gmail.com," </w:instrText>
       </w:r>
       <w:r>
         <w:rPr>
-          <w:rStyle w:val="14"/>
+          <w:rStyle w:val="15"/>
           <w:rFonts w:hint="default" w:ascii="Courier" w:cs="Times New Roman"/>
           <w:sz w:val="18"/>
           <w:szCs w:val="18"/>
@@ -238,7 +264,7 @@
       </w:r>
       <w:r>
         <w:rPr>
-          <w:rStyle w:val="14"/>
+          <w:rStyle w:val="15"/>
           <w:rFonts w:hint="default" w:ascii="Courier" w:cs="Times New Roman"/>
           <w:sz w:val="18"/>
           <w:szCs w:val="18"/>
@@ -248,7 +274,7 @@
       </w:r>
       <w:r>
         <w:rPr>
-          <w:rStyle w:val="14"/>
+          <w:rStyle w:val="15"/>
           <w:rFonts w:hint="default" w:ascii="Courier" w:cs="Times New Roman"/>
           <w:sz w:val="18"/>
           <w:szCs w:val="18"/>
@@ -258,7 +284,7 @@
       </w:r>
       <w:r>
         <w:rPr>
-          <w:rStyle w:val="14"/>
+          <w:rStyle w:val="15"/>
           <w:rFonts w:hint="default" w:ascii="Courier" w:cs="Times New Roman"/>
           <w:sz w:val="18"/>
           <w:szCs w:val="18"/>
@@ -268,7 +294,7 @@
       </w:r>
       <w:r>
         <w:rPr>
-          <w:rStyle w:val="14"/>
+          <w:rStyle w:val="15"/>
           <w:rFonts w:hint="default" w:ascii="Courier" w:cs="Times New Roman"/>
           <w:sz w:val="18"/>
           <w:szCs w:val="18"/>
@@ -278,7 +304,7 @@
       </w:r>
       <w:r>
         <w:rPr>
-          <w:rStyle w:val="14"/>
+          <w:rStyle w:val="15"/>
           <w:rFonts w:hint="default" w:ascii="Courier" w:cs="Times New Roman"/>
           <w:sz w:val="18"/>
           <w:szCs w:val="18"/>
@@ -288,7 +314,7 @@
       </w:r>
       <w:r>
         <w:rPr>
-          <w:rStyle w:val="14"/>
+          <w:rStyle w:val="15"/>
           <w:rFonts w:hint="default" w:ascii="Courier" w:cs="Times New Roman"/>
           <w:sz w:val="18"/>
           <w:szCs w:val="18"/>
@@ -308,7 +334,7 @@
       </w:r>
       <w:r>
         <w:rPr>
-          <w:rStyle w:val="14"/>
+          <w:rStyle w:val="15"/>
           <w:rFonts w:hint="default" w:ascii="Courier" w:cs="Times New Roman"/>
           <w:sz w:val="18"/>
           <w:szCs w:val="18"/>
@@ -318,7 +344,7 @@
       </w:r>
       <w:r>
         <w:rPr>
-          <w:rStyle w:val="14"/>
+          <w:rStyle w:val="15"/>
           <w:rFonts w:hint="default" w:ascii="Courier" w:cs="Times New Roman"/>
           <w:sz w:val="18"/>
           <w:szCs w:val="18"/>
@@ -386,10 +412,80 @@
         </w:rPr>
         <w:fldChar w:fldCharType="end"/>
       </w:r>
-    </w:p>
-    <w:p>
-      <w:pPr>
-        <w:pStyle w:val="15"/>
+      <w:r>
+        <w:rPr>
+          <w:rStyle w:val="9"/>
+          <w:rFonts w:hint="default" w:ascii="Courier" w:hAnsi="Courier"/>
+          <w:sz w:val="18"/>
+          <w:szCs w:val="18"/>
+          <w:lang w:val="en-US"/>
+        </w:rPr>
+        <w:t xml:space="preserve">, </w:t>
+      </w:r>
+      <w:r>
+        <w:rPr>
+          <w:rStyle w:val="9"/>
+          <w:rFonts w:hint="default" w:ascii="Courier" w:hAnsi="Courier" w:cs="Times New Roman"/>
+          <w:sz w:val="18"/>
+          <w:szCs w:val="18"/>
+          <w:lang w:val="en-IN"/>
+        </w:rPr>
+        <w:fldChar w:fldCharType="begin"/>
+      </w:r>
+      <w:r>
+        <w:rPr>
+          <w:rStyle w:val="9"/>
+          <w:rFonts w:hint="default" w:ascii="Courier" w:hAnsi="Courier" w:cs="Times New Roman"/>
+          <w:sz w:val="18"/>
+          <w:szCs w:val="18"/>
+          <w:lang w:val="en-IN"/>
+        </w:rPr>
+        <w:instrText xml:space="preserve"> HYPERLINK "mailto:pal_bimal@yahoo.com," </w:instrText>
+      </w:r>
+      <w:r>
+        <w:rPr>
+          <w:rStyle w:val="9"/>
+          <w:rFonts w:hint="default" w:ascii="Courier" w:hAnsi="Courier" w:cs="Times New Roman"/>
+          <w:sz w:val="18"/>
+          <w:szCs w:val="18"/>
+          <w:lang w:val="en-IN"/>
+        </w:rPr>
+        <w:fldChar w:fldCharType="separate"/>
+      </w:r>
+      <w:r>
+        <w:rPr>
+          <w:rStyle w:val="9"/>
+          <w:rFonts w:hint="default" w:ascii="Courier" w:hAnsi="Courier" w:cs="Times New Roman"/>
+          <w:sz w:val="18"/>
+          <w:szCs w:val="18"/>
+          <w:lang w:val="en-IN"/>
+        </w:rPr>
+        <w:t>pal_bimal@yahoo.com</w:t>
+      </w:r>
+      <w:r>
+        <w:rPr>
+          <w:rStyle w:val="9"/>
+          <w:rFonts w:hint="default" w:ascii="Courier" w:hAnsi="Courier" w:cs="Times New Roman"/>
+          <w:sz w:val="18"/>
+          <w:szCs w:val="18"/>
+          <w:lang w:val="en-US"/>
+        </w:rPr>
+        <w:t>,</w:t>
+      </w:r>
+      <w:r>
+        <w:rPr>
+          <w:rStyle w:val="9"/>
+          <w:rFonts w:hint="default" w:ascii="Courier" w:hAnsi="Courier" w:cs="Times New Roman"/>
+          <w:sz w:val="18"/>
+          <w:szCs w:val="18"/>
+          <w:lang w:val="en-IN"/>
+        </w:rPr>
+        <w:fldChar w:fldCharType="end"/>
+      </w:r>
+    </w:p>
+    <w:p>
+      <w:pPr>
+        <w:pStyle w:val="16"/>
         <w:spacing w:after="0"/>
         <w:ind w:firstLine="0"/>
         <w:rPr>
@@ -547,7 +643,7 @@
     </w:p>
     <w:p>
       <w:pPr>
-        <w:pStyle w:val="16"/>
+        <w:pStyle w:val="17"/>
       </w:pPr>
       <w:r>
         <w:rPr>
@@ -572,7 +668,7 @@
     </w:p>
     <w:p>
       <w:pPr>
-        <w:pStyle w:val="17"/>
+        <w:pStyle w:val="18"/>
       </w:pPr>
       <w:r>
         <w:rPr>
@@ -584,36 +680,186 @@
     </w:p>
     <w:p>
       <w:pPr>
+        <w:pStyle w:val="19"/>
+        <w:rPr>
+          <w:rFonts w:hint="default"/>
+          <w:lang w:val="en-IN"/>
+        </w:rPr>
+      </w:pPr>
+      <w:r>
+        <w:rPr>
+          <w:rFonts w:hint="default"/>
+          <w:lang w:val="en-IN"/>
+        </w:rPr>
+        <w:t>Myocardial</w:t>
+      </w:r>
+      <w:r>
+        <w:rPr>
+          <w:rFonts w:hint="default"/>
+        </w:rPr>
+        <w:t xml:space="preserve"> </w:t>
+      </w:r>
+      <w:r>
+        <w:rPr>
+          <w:rFonts w:hint="default"/>
+          <w:lang w:val="en-IN"/>
+        </w:rPr>
+        <w:t>ischaemia occurs when blood flow through one or more coronary arteries decrease which in turn reduces the amount of oxygen received by the heart and can slowly overtime lead to serious complications. It requires review of a ECG by highly trained specialists and confirmation through clinical history, vital signs and laboratory exams. Myocardial ischaemia usually manifests as an area of ST segment depression or T wave flattening or inversion [1] on ECG record. In addition, clinicians are faced with reading high volumes of ECGs every shift. The Physionet is a repository of freely available medical research data and we have used the European st-t dataset (namely records e0103,e0104,e0105,e0108) provided by them for training our model.[2] Even though technology has made progress this far , still people have no way to use the available technology to increase their quality of life. So we created this CNN which can predict myocardial ischaemia with approximately over 90 % accuracy. This will enable technicians to increase their efficiency and allow patients to consult with a physician immediately if disease detection gives positive result. We have used Keras with Tensorflow backend to create our convolutional neural network. We then used open source ECG data available on Physionet to train our deep learning model. We have tried our best to build a model that is light weight but provides acceptable accuracy with high specificity so that it can deployed and used on everyday computation devices or can be handled by less powerful computers easily. We have trained our model on a limited dataset and we need to increase the input data along with variations possible in input data.</w:t>
+      </w:r>
+    </w:p>
+    <w:p>
+      <w:pPr>
+        <w:rPr>
+          <w:rFonts w:hint="default"/>
+          <w:lang w:val="en-IN"/>
+        </w:rPr>
+      </w:pPr>
+    </w:p>
+    <w:p>
+      <w:pPr>
+        <w:ind w:left="0" w:leftChars="0" w:firstLine="0" w:firstLineChars="0"/>
+        <w:rPr>
+          <w:rFonts w:hint="default"/>
+          <w:lang w:val="en-US"/>
+        </w:rPr>
+      </w:pPr>
+      <w:r>
+        <w:rPr>
+          <w:rFonts w:hint="default"/>
+          <w:lang w:val="en-US"/>
+        </w:rPr>
+        <w:t>Myocardial ischaemia mainly characterized by ST segment depression and T wave flattening or inversion.</w:t>
+      </w:r>
+    </w:p>
+    <w:p>
+      <w:pPr>
+        <w:ind w:left="0" w:leftChars="0" w:firstLine="0" w:firstLineChars="0"/>
+        <w:rPr>
+          <w:rFonts w:hint="default"/>
+          <w:lang w:val="en-US"/>
+        </w:rPr>
+      </w:pPr>
+    </w:p>
+    <w:p>
+      <w:pPr>
+        <w:ind w:left="0" w:leftChars="0" w:firstLine="0" w:firstLineChars="0"/>
+      </w:pPr>
+      <w:r>
+        <w:drawing>
+          <wp:inline distT="0" distB="0" distL="114300" distR="114300">
+            <wp:extent cx="4389120" cy="1318260"/>
+            <wp:effectExtent l="0" t="0" r="11430" b="15240"/>
+            <wp:docPr id="1" name="Picture 1"/>
+            <wp:cNvGraphicFramePr>
+              <a:graphicFrameLocks xmlns:a="http://schemas.openxmlformats.org/drawingml/2006/main" noChangeAspect="1"/>
+            </wp:cNvGraphicFramePr>
+            <a:graphic xmlns:a="http://schemas.openxmlformats.org/drawingml/2006/main">
+              <a:graphicData uri="http://schemas.openxmlformats.org/drawingml/2006/picture">
+                <pic:pic xmlns:pic="http://schemas.openxmlformats.org/drawingml/2006/picture">
+                  <pic:nvPicPr>
+                    <pic:cNvPr id="1" name="Picture 1"/>
+                    <pic:cNvPicPr>
+                      <a:picLocks noChangeAspect="1"/>
+                    </pic:cNvPicPr>
+                  </pic:nvPicPr>
+                  <pic:blipFill>
+                    <a:blip r:embed="rId8"/>
+                    <a:stretch>
+                      <a:fillRect/>
+                    </a:stretch>
+                  </pic:blipFill>
+                  <pic:spPr>
+                    <a:xfrm>
+                      <a:off x="0" y="0"/>
+                      <a:ext cx="4389120" cy="1318260"/>
+                    </a:xfrm>
+                    <a:prstGeom prst="rect">
+                      <a:avLst/>
+                    </a:prstGeom>
+                    <a:noFill/>
+                    <a:ln>
+                      <a:noFill/>
+                    </a:ln>
+                  </pic:spPr>
+                </pic:pic>
+              </a:graphicData>
+            </a:graphic>
+          </wp:inline>
+        </w:drawing>
+      </w:r>
+    </w:p>
+    <w:p>
+      <w:pPr>
+        <w:pStyle w:val="6"/>
+        <w:ind w:left="0" w:leftChars="0" w:firstLine="0" w:firstLineChars="0"/>
+        <w:rPr>
+          <w:rFonts w:hint="default"/>
+          <w:lang w:val="en-US"/>
+        </w:rPr>
+      </w:pPr>
+      <w:r>
+        <w:t xml:space="preserve">Figure </w:t>
+      </w:r>
+      <w:r>
+        <w:fldChar w:fldCharType="begin"/>
+      </w:r>
+      <w:r>
+        <w:instrText xml:space="preserve"> SEQ Figure \* ARABIC </w:instrText>
+      </w:r>
+      <w:r>
+        <w:fldChar w:fldCharType="separate"/>
+      </w:r>
+      <w:r>
+        <w:t>1</w:t>
+      </w:r>
+      <w:r>
+        <w:fldChar w:fldCharType="end"/>
+      </w:r>
+      <w:r>
+        <w:rPr>
+          <w:rFonts w:hint="default"/>
+          <w:lang w:val="en-US"/>
+        </w:rPr>
+        <w:t>: Various ECG waves</w:t>
+      </w:r>
+    </w:p>
+    <w:p>
+      <w:pPr>
+        <w:ind w:left="0" w:leftChars="0" w:firstLine="0" w:firstLineChars="0"/>
+        <w:rPr>
+          <w:rFonts w:hint="default"/>
+          <w:lang w:val="en-US"/>
+        </w:rPr>
+      </w:pPr>
+      <w:r>
+        <w:rPr>
+          <w:rFonts w:hint="default"/>
+          <w:lang w:val="en-US"/>
+        </w:rPr>
+        <w:t xml:space="preserve"> </w:t>
+      </w:r>
+    </w:p>
+    <w:p>
+      <w:pPr>
+        <w:ind w:left="0" w:leftChars="0" w:firstLine="0" w:firstLineChars="0"/>
+        <w:rPr>
+          <w:rFonts w:hint="default"/>
+          <w:lang w:val="en-US"/>
+        </w:rPr>
+      </w:pPr>
+      <w:r>
+        <w:rPr>
+          <w:rFonts w:hint="default"/>
+          <w:lang w:val="en-US"/>
+        </w:rPr>
+        <w:t>While there are numerous conditions that may simulate myocardial ischaemia (e.g. left ventricular hypertrophy, digoxin effect), dynamic ST segment and T wave changes (i.e. different from baseline ECG or changing over time) are strongly suggestive of myocardial ischaemia.[1]</w:t>
+      </w:r>
+      <w:bookmarkStart w:id="0" w:name="_GoBack"/>
+      <w:bookmarkEnd w:id="0"/>
+    </w:p>
+    <w:p>
+      <w:pPr>
         <w:pStyle w:val="18"/>
-        <w:rPr>
-          <w:rFonts w:hint="default"/>
-          <w:lang w:val="en-IN"/>
-        </w:rPr>
-      </w:pPr>
-      <w:r>
-        <w:rPr>
-          <w:rFonts w:hint="default"/>
-          <w:lang w:val="en-IN"/>
-        </w:rPr>
-        <w:t>Myocardial</w:t>
-      </w:r>
-      <w:r>
-        <w:rPr>
-          <w:rFonts w:hint="default"/>
-        </w:rPr>
-        <w:t xml:space="preserve"> </w:t>
-      </w:r>
-      <w:r>
-        <w:rPr>
-          <w:rFonts w:hint="default"/>
-          <w:lang w:val="en-IN"/>
-        </w:rPr>
-        <w:t>ischaemia occurs when blood flow through one or more coronary arteries decrease which in turn reduces the amount of oxygen received by the heart and can slowly overtime lead to serious complications. It requires review of a ECG by highly trained specialists and confirmation through clinical history, vital signs and laboratory exams. Myocardial ischaemia usually manifests as an area of ST segment depression or T wave flattening or inversion [1] on ECG record. In addition, clinicians are faced with reading high volumes of ECGs every shift. The Physionet is a repository of freely available medical research data and we have used the European st-t dataset (namely records e0103,e0104,e0105,e0108) provided by them for training our model.[2] Even though technology has made progress this far , still people have no way to use the available technology to increase their quality of life. So we created this CNN which can predict myocardial ischaemia with approximately over 90 % accuracy. This will enable technicians to increase their efficiency and allow patients to consult with a physician immediately if disease detection gives positive result. We have used Keras with Tensorflow backend to create our convolutional neural network. We then used open source ECG data available on Physionet to train our deep learning model. We have tried our best to build a model that is light weight but provides acceptable accuracy with high specificity so that it can deployed and used on everyday computation devices or can be handled by less powerful computers easily. We have trained our model on a limited dataset and we need to increase the input data along with variations possible in input data.</w:t>
-      </w:r>
-    </w:p>
-    <w:p>
-      <w:pPr>
-        <w:pStyle w:val="17"/>
       </w:pPr>
       <w:r>
         <w:rPr>
@@ -650,7 +896,7 @@
     </w:p>
     <w:p>
       <w:pPr>
-        <w:pStyle w:val="17"/>
+        <w:pStyle w:val="18"/>
       </w:pPr>
       <w:r>
         <w:rPr>
@@ -763,7 +1009,7 @@
                     </pic:cNvPicPr>
                   </pic:nvPicPr>
                   <pic:blipFill>
-                    <a:blip r:embed="rId8"/>
+                    <a:blip r:embed="rId9"/>
                     <a:stretch>
                       <a:fillRect/>
                     </a:stretch>
@@ -794,23 +1040,23 @@
         <w:ind w:leftChars="0"/>
         <w:rPr>
           <w:rFonts w:hint="default"/>
-          <w:lang w:val="en-IN"/>
-        </w:rPr>
-      </w:pPr>
-      <w:r>
-        <w:t xml:space="preserve">Image </w:t>
+          <w:lang w:val="en-US"/>
+        </w:rPr>
+      </w:pPr>
+      <w:r>
+        <w:t xml:space="preserve">Figure </w:t>
       </w:r>
       <w:r>
         <w:fldChar w:fldCharType="begin"/>
       </w:r>
       <w:r>
-        <w:instrText xml:space="preserve"> SEQ Image \* ARABIC </w:instrText>
+        <w:instrText xml:space="preserve"> SEQ Figure \* ARABIC </w:instrText>
       </w:r>
       <w:r>
         <w:fldChar w:fldCharType="separate"/>
       </w:r>
       <w:r>
-        <w:t>1</w:t>
+        <w:t>2</w:t>
       </w:r>
       <w:r>
         <w:fldChar w:fldCharType="end"/>
@@ -818,9 +1064,16 @@
       <w:r>
         <w:rPr>
           <w:rFonts w:hint="default"/>
-          <w:lang w:val="en-IN"/>
-        </w:rPr>
-        <w:t>: Custom 5 layer model</w:t>
+          <w:lang w:val="en-US"/>
+        </w:rPr>
+        <w:t xml:space="preserve">: </w:t>
+      </w:r>
+      <w:r>
+        <w:rPr>
+          <w:rFonts w:hint="default"/>
+          <w:lang w:val="en-IN"/>
+        </w:rPr>
+        <w:t>Custom 5 layer model</w:t>
       </w:r>
     </w:p>
     <w:p>
@@ -895,7 +1148,7 @@
     </w:p>
     <w:p>
       <w:pPr>
-        <w:pStyle w:val="17"/>
+        <w:pStyle w:val="18"/>
       </w:pPr>
       <w:r>
         <w:rPr>
@@ -972,7 +1225,7 @@
     </w:p>
     <w:tbl>
       <w:tblPr>
-        <w:tblStyle w:val="10"/>
+        <w:tblStyle w:val="11"/>
         <w:tblW w:w="0" w:type="auto"/>
         <w:tblInd w:w="0" w:type="dxa"/>
         <w:tblBorders>
@@ -1651,8 +1904,6 @@
           <w:lang w:val="en-IN"/>
         </w:rPr>
       </w:pPr>
-      <w:bookmarkStart w:id="0" w:name="_GoBack"/>
-      <w:bookmarkEnd w:id="0"/>
     </w:p>
     <w:p>
       <w:pPr>
@@ -1717,7 +1968,7 @@
                     </pic:cNvPicPr>
                   </pic:nvPicPr>
                   <pic:blipFill>
-                    <a:blip r:embed="rId9"/>
+                    <a:blip r:embed="rId10"/>
                     <a:stretch>
                       <a:fillRect/>
                     </a:stretch>
@@ -1748,23 +1999,23 @@
         <w:ind w:left="0" w:leftChars="0" w:firstLine="0" w:firstLineChars="0"/>
         <w:rPr>
           <w:rFonts w:hint="default"/>
-          <w:lang w:val="en-IN"/>
-        </w:rPr>
-      </w:pPr>
-      <w:r>
-        <w:t xml:space="preserve">Image </w:t>
+          <w:lang w:val="en-US"/>
+        </w:rPr>
+      </w:pPr>
+      <w:r>
+        <w:t xml:space="preserve">Figure </w:t>
       </w:r>
       <w:r>
         <w:fldChar w:fldCharType="begin"/>
       </w:r>
       <w:r>
-        <w:instrText xml:space="preserve"> SEQ Image \* ARABIC </w:instrText>
+        <w:instrText xml:space="preserve"> SEQ Figure \* ARABIC </w:instrText>
       </w:r>
       <w:r>
         <w:fldChar w:fldCharType="separate"/>
       </w:r>
       <w:r>
-        <w:t>2</w:t>
+        <w:t>3</w:t>
       </w:r>
       <w:r>
         <w:fldChar w:fldCharType="end"/>
@@ -1772,9 +2023,16 @@
       <w:r>
         <w:rPr>
           <w:rFonts w:hint="default"/>
-          <w:lang w:val="en-IN"/>
-        </w:rPr>
-        <w:t>: Train loss vs Validation loss</w:t>
+          <w:lang w:val="en-US"/>
+        </w:rPr>
+        <w:t xml:space="preserve">: </w:t>
+      </w:r>
+      <w:r>
+        <w:rPr>
+          <w:rFonts w:hint="default"/>
+          <w:lang w:val="en-IN"/>
+        </w:rPr>
+        <w:t>Train loss vs Validation loss</w:t>
       </w:r>
     </w:p>
     <w:p>
@@ -1800,7 +2058,7 @@
                     </pic:cNvPicPr>
                   </pic:nvPicPr>
                   <pic:blipFill>
-                    <a:blip r:embed="rId10"/>
+                    <a:blip r:embed="rId11"/>
                     <a:stretch>
                       <a:fillRect/>
                     </a:stretch>
@@ -1835,19 +2093,19 @@
         </w:rPr>
       </w:pPr>
       <w:r>
-        <w:t xml:space="preserve">Image </w:t>
+        <w:t xml:space="preserve">Figure </w:t>
       </w:r>
       <w:r>
         <w:fldChar w:fldCharType="begin"/>
       </w:r>
       <w:r>
-        <w:instrText xml:space="preserve"> SEQ Image \* ARABIC </w:instrText>
+        <w:instrText xml:space="preserve"> SEQ Figure \* ARABIC </w:instrText>
       </w:r>
       <w:r>
         <w:fldChar w:fldCharType="separate"/>
       </w:r>
       <w:r>
-        <w:t>3</w:t>
+        <w:t>4</w:t>
       </w:r>
       <w:r>
         <w:fldChar w:fldCharType="end"/>
@@ -1855,14 +2113,20 @@
       <w:r>
         <w:rPr>
           <w:rFonts w:hint="default"/>
-          <w:lang w:val="en-IN"/>
-        </w:rPr>
-        <w:t>: Train accuracy vs Validation accuracy</w:t>
-      </w:r>
-    </w:p>
-    <w:p>
-      <w:pPr>
-        <w:ind w:left="0" w:leftChars="0" w:firstLine="0" w:firstLineChars="0"/>
+          <w:lang w:val="en-US"/>
+        </w:rPr>
+        <w:t xml:space="preserve">: </w:t>
+      </w:r>
+      <w:r>
+        <w:rPr>
+          <w:rFonts w:hint="default"/>
+          <w:lang w:val="en-IN"/>
+        </w:rPr>
+        <w:t>Train accuracy vs Validation accuracy</w:t>
+      </w:r>
+    </w:p>
+    <w:p>
+      <w:pPr>
         <w:rPr>
           <w:rFonts w:hint="default"/>
           <w:lang w:val="en-IN"/>
@@ -1992,7 +2256,7 @@
                     </pic:cNvPicPr>
                   </pic:nvPicPr>
                   <pic:blipFill>
-                    <a:blip r:embed="rId11"/>
+                    <a:blip r:embed="rId12"/>
                     <a:stretch>
                       <a:fillRect/>
                     </a:stretch>
@@ -2027,19 +2291,19 @@
         </w:rPr>
       </w:pPr>
       <w:r>
-        <w:t xml:space="preserve">Image </w:t>
+        <w:t xml:space="preserve">Figure </w:t>
       </w:r>
       <w:r>
         <w:fldChar w:fldCharType="begin"/>
       </w:r>
       <w:r>
-        <w:instrText xml:space="preserve"> SEQ Image \* ARABIC </w:instrText>
+        <w:instrText xml:space="preserve"> SEQ Figure \* ARABIC </w:instrText>
       </w:r>
       <w:r>
         <w:fldChar w:fldCharType="separate"/>
       </w:r>
       <w:r>
-        <w:t>4</w:t>
+        <w:t>5</w:t>
       </w:r>
       <w:r>
         <w:fldChar w:fldCharType="end"/>
@@ -2047,14 +2311,279 @@
       <w:r>
         <w:rPr>
           <w:rFonts w:hint="default"/>
-          <w:lang w:val="en-IN"/>
-        </w:rPr>
-        <w:t>: Confusion matrix</w:t>
-      </w:r>
-    </w:p>
-    <w:p>
-      <w:pPr>
-        <w:pStyle w:val="17"/>
+          <w:lang w:val="en-US"/>
+        </w:rPr>
+        <w:t xml:space="preserve">: </w:t>
+      </w:r>
+      <w:r>
+        <w:rPr>
+          <w:rFonts w:hint="default"/>
+          <w:lang w:val="en-IN"/>
+        </w:rPr>
+        <w:t>Confusion matrix</w:t>
+      </w:r>
+    </w:p>
+    <w:p>
+      <w:pPr>
+        <w:rPr>
+          <w:rFonts w:hint="default"/>
+          <w:lang w:val="en-IN"/>
+        </w:rPr>
+      </w:pPr>
+    </w:p>
+    <w:p>
+      <w:pPr>
+        <w:ind w:left="0" w:leftChars="0" w:firstLine="0" w:firstLineChars="0"/>
+        <w:rPr>
+          <w:rFonts w:hint="default"/>
+          <w:lang w:val="en-US"/>
+        </w:rPr>
+      </w:pPr>
+    </w:p>
+    <w:p>
+      <w:pPr>
+        <w:ind w:left="0" w:leftChars="0" w:firstLine="0" w:firstLineChars="0"/>
+        <w:rPr>
+          <w:rFonts w:hint="default"/>
+          <w:lang w:val="en-US"/>
+        </w:rPr>
+      </w:pPr>
+    </w:p>
+    <w:p>
+      <w:pPr>
+        <w:ind w:left="0" w:leftChars="0" w:firstLine="0" w:firstLineChars="0"/>
+        <w:rPr>
+          <w:rFonts w:hint="default"/>
+          <w:lang w:val="en-US"/>
+        </w:rPr>
+      </w:pPr>
+    </w:p>
+    <w:p>
+      <w:pPr>
+        <w:ind w:left="0" w:leftChars="0" w:firstLine="0" w:firstLineChars="0"/>
+        <w:rPr>
+          <w:rFonts w:hint="default"/>
+          <w:lang w:val="en-US"/>
+        </w:rPr>
+      </w:pPr>
+    </w:p>
+    <w:p>
+      <w:pPr>
+        <w:ind w:left="0" w:leftChars="0" w:firstLine="0" w:firstLineChars="0"/>
+        <w:rPr>
+          <w:rFonts w:hint="default"/>
+          <w:lang w:val="en-US"/>
+        </w:rPr>
+      </w:pPr>
+    </w:p>
+    <w:p>
+      <w:pPr>
+        <w:ind w:left="0" w:leftChars="0" w:firstLine="0" w:firstLineChars="0"/>
+        <w:rPr>
+          <w:rFonts w:hint="default"/>
+          <w:lang w:val="en-US"/>
+        </w:rPr>
+      </w:pPr>
+    </w:p>
+    <w:p>
+      <w:pPr>
+        <w:ind w:left="0" w:leftChars="0" w:firstLine="0" w:firstLineChars="0"/>
+        <w:rPr>
+          <w:rFonts w:hint="default"/>
+          <w:lang w:val="en-US"/>
+        </w:rPr>
+      </w:pPr>
+    </w:p>
+    <w:p>
+      <w:pPr>
+        <w:ind w:left="0" w:leftChars="0" w:firstLine="0" w:firstLineChars="0"/>
+        <w:rPr>
+          <w:rFonts w:hint="default"/>
+          <w:lang w:val="en-US"/>
+        </w:rPr>
+      </w:pPr>
+    </w:p>
+    <w:p>
+      <w:pPr>
+        <w:ind w:left="0" w:leftChars="0" w:firstLine="0" w:firstLineChars="0"/>
+        <w:rPr>
+          <w:rFonts w:hint="default"/>
+          <w:lang w:val="en-US"/>
+        </w:rPr>
+      </w:pPr>
+    </w:p>
+    <w:p>
+      <w:pPr>
+        <w:ind w:left="0" w:leftChars="0" w:firstLine="0" w:firstLineChars="0"/>
+        <w:rPr>
+          <w:rFonts w:hint="default"/>
+          <w:lang w:val="en-US"/>
+        </w:rPr>
+      </w:pPr>
+    </w:p>
+    <w:p>
+      <w:pPr>
+        <w:ind w:left="0" w:leftChars="0" w:firstLine="0" w:firstLineChars="0"/>
+        <w:rPr>
+          <w:rFonts w:hint="default"/>
+          <w:lang w:val="en-US"/>
+        </w:rPr>
+      </w:pPr>
+      <w:r>
+        <w:rPr>
+          <w:rFonts w:hint="default"/>
+          <w:lang w:val="en-US"/>
+        </w:rPr>
+        <w:t>Example of sample run on manually generated ECG with defects:</w:t>
+      </w:r>
+    </w:p>
+    <w:p>
+      <w:pPr>
+        <w:ind w:left="0" w:leftChars="0" w:firstLine="0" w:firstLineChars="0"/>
+        <w:rPr>
+          <w:rFonts w:hint="default"/>
+          <w:lang w:val="en-US"/>
+        </w:rPr>
+      </w:pPr>
+      <w:r>
+        <w:rPr>
+          <w:rFonts w:hint="default"/>
+          <w:lang w:val="en-US"/>
+        </w:rPr>
+        <w:t>Sample input:</w:t>
+      </w:r>
+    </w:p>
+    <w:p>
+      <w:pPr>
+        <w:ind w:left="0" w:leftChars="0" w:firstLine="0" w:firstLineChars="0"/>
+        <w:rPr>
+          <w:rFonts w:hint="default"/>
+          <w:lang w:val="en-US"/>
+        </w:rPr>
+      </w:pPr>
+    </w:p>
+    <w:p>
+      <w:pPr>
+        <w:ind w:left="0" w:leftChars="0" w:firstLine="0" w:firstLineChars="0"/>
+      </w:pPr>
+      <w:r>
+        <w:drawing>
+          <wp:inline distT="0" distB="0" distL="114300" distR="114300">
+            <wp:extent cx="5181600" cy="2005330"/>
+            <wp:effectExtent l="0" t="0" r="0" b="13970"/>
+            <wp:docPr id="2" name="Content Placeholder 4"/>
+            <wp:cNvGraphicFramePr>
+              <a:graphicFrameLocks xmlns:a="http://schemas.openxmlformats.org/drawingml/2006/main" noChangeAspect="1"/>
+            </wp:cNvGraphicFramePr>
+            <a:graphic xmlns:a="http://schemas.openxmlformats.org/drawingml/2006/main">
+              <a:graphicData uri="http://schemas.openxmlformats.org/drawingml/2006/picture">
+                <pic:pic xmlns:pic="http://schemas.openxmlformats.org/drawingml/2006/picture">
+                  <pic:nvPicPr>
+                    <pic:cNvPr id="2" name="Content Placeholder 4"/>
+                    <pic:cNvPicPr>
+                      <a:picLocks noChangeAspect="1"/>
+                    </pic:cNvPicPr>
+                  </pic:nvPicPr>
+                  <pic:blipFill>
+                    <a:blip r:embed="rId13"/>
+                    <a:stretch>
+                      <a:fillRect/>
+                    </a:stretch>
+                  </pic:blipFill>
+                  <pic:spPr>
+                    <a:xfrm>
+                      <a:off x="0" y="0"/>
+                      <a:ext cx="5181600" cy="2005330"/>
+                    </a:xfrm>
+                    <a:prstGeom prst="rect">
+                      <a:avLst/>
+                    </a:prstGeom>
+                  </pic:spPr>
+                </pic:pic>
+              </a:graphicData>
+            </a:graphic>
+          </wp:inline>
+        </w:drawing>
+      </w:r>
+    </w:p>
+    <w:p>
+      <w:pPr>
+        <w:pStyle w:val="6"/>
+        <w:ind w:left="0" w:leftChars="0" w:firstLine="0" w:firstLineChars="0"/>
+        <w:rPr>
+          <w:rFonts w:hint="default"/>
+          <w:lang w:val="en-US"/>
+        </w:rPr>
+      </w:pPr>
+      <w:r>
+        <w:t xml:space="preserve">Figure </w:t>
+      </w:r>
+      <w:r>
+        <w:fldChar w:fldCharType="begin"/>
+      </w:r>
+      <w:r>
+        <w:instrText xml:space="preserve"> SEQ Figure \* ARABIC </w:instrText>
+      </w:r>
+      <w:r>
+        <w:fldChar w:fldCharType="separate"/>
+      </w:r>
+      <w:r>
+        <w:t>6</w:t>
+      </w:r>
+      <w:r>
+        <w:fldChar w:fldCharType="end"/>
+      </w:r>
+      <w:r>
+        <w:rPr>
+          <w:rFonts w:hint="default"/>
+          <w:lang w:val="en-US"/>
+        </w:rPr>
+        <w:t>: Sample ECG input</w:t>
+      </w:r>
+    </w:p>
+    <w:p>
+      <w:pPr>
+        <w:rPr>
+          <w:rFonts w:hint="default"/>
+          <w:lang w:val="en-US"/>
+        </w:rPr>
+      </w:pPr>
+    </w:p>
+    <w:p>
+      <w:pPr>
+        <w:ind w:left="0" w:leftChars="0" w:firstLine="0" w:firstLineChars="0"/>
+        <w:rPr>
+          <w:rFonts w:hint="default"/>
+          <w:lang w:val="en-US"/>
+        </w:rPr>
+      </w:pPr>
+      <w:r>
+        <w:rPr>
+          <w:rFonts w:hint="default"/>
+          <w:lang w:val="en-US"/>
+        </w:rPr>
+        <w:t>Real category: class 1(abnormal)</w:t>
+      </w:r>
+    </w:p>
+    <w:p>
+      <w:pPr>
+        <w:ind w:left="0" w:leftChars="0" w:firstLine="0" w:firstLineChars="0"/>
+        <w:rPr>
+          <w:rFonts w:hint="default"/>
+          <w:lang w:val="en-US"/>
+        </w:rPr>
+      </w:pPr>
+      <w:r>
+        <w:rPr>
+          <w:rFonts w:hint="default"/>
+          <w:lang w:val="en-US"/>
+        </w:rPr>
+        <w:t>Predicted: class 1(abnormal)</w:t>
+      </w:r>
+    </w:p>
+    <w:p>
+      <w:pPr>
+        <w:pStyle w:val="18"/>
       </w:pPr>
       <w:r>
         <w:rPr>
@@ -2093,7 +2622,7 @@
     </w:p>
     <w:p>
       <w:pPr>
-        <w:pStyle w:val="19"/>
+        <w:pStyle w:val="20"/>
         <w:numPr>
           <w:ilvl w:val="1"/>
           <w:numId w:val="2"/>
@@ -2121,7 +2650,7 @@
     </w:p>
     <w:p>
       <w:pPr>
-        <w:pStyle w:val="19"/>
+        <w:pStyle w:val="20"/>
         <w:numPr>
           <w:ilvl w:val="1"/>
           <w:numId w:val="2"/>
@@ -2149,7 +2678,7 @@
     </w:p>
     <w:p>
       <w:pPr>
-        <w:pStyle w:val="19"/>
+        <w:pStyle w:val="20"/>
         <w:numPr>
           <w:ilvl w:val="1"/>
           <w:numId w:val="2"/>
@@ -2177,7 +2706,7 @@
     </w:p>
     <w:p>
       <w:pPr>
-        <w:pStyle w:val="19"/>
+        <w:pStyle w:val="20"/>
         <w:numPr>
           <w:ilvl w:val="1"/>
           <w:numId w:val="2"/>
@@ -2465,7 +2994,7 @@
     <w:lvl w:ilvl="0" w:tentative="0">
       <w:start w:val="1"/>
       <w:numFmt w:val="decimal"/>
-      <w:pStyle w:val="17"/>
+      <w:pStyle w:val="18"/>
       <w:lvlText w:val="%1"/>
       <w:lvlJc w:val="left"/>
       <w:pPr>
@@ -3021,7 +3550,17 @@
       <w:u w:val="none"/>
     </w:rPr>
   </w:style>
-  <w:style w:type="table" w:styleId="10">
+  <w:style w:type="character" w:styleId="10">
+    <w:name w:val="Strong"/>
+    <w:basedOn w:val="3"/>
+    <w:qFormat/>
+    <w:uiPriority w:val="0"/>
+    <w:rPr>
+      <w:b/>
+      <w:bCs/>
+    </w:rPr>
+  </w:style>
+  <w:style w:type="table" w:styleId="11">
     <w:name w:val="Table Grid"/>
     <w:basedOn w:val="4"/>
     <w:semiHidden/>
@@ -3042,10 +3581,10 @@
       </w:tblBorders>
     </w:tblPr>
   </w:style>
-  <w:style w:type="paragraph" w:customStyle="1" w:styleId="11">
+  <w:style w:type="paragraph" w:customStyle="1" w:styleId="12">
     <w:name w:val="papertitle"/>
     <w:basedOn w:val="1"/>
-    <w:next w:val="12"/>
+    <w:next w:val="13"/>
     <w:qFormat/>
     <w:uiPriority w:val="0"/>
     <w:pPr>
@@ -3061,10 +3600,10 @@
       <w:sz w:val="28"/>
     </w:rPr>
   </w:style>
-  <w:style w:type="paragraph" w:customStyle="1" w:styleId="12">
+  <w:style w:type="paragraph" w:customStyle="1" w:styleId="13">
     <w:name w:val="author"/>
     <w:basedOn w:val="1"/>
-    <w:next w:val="13"/>
+    <w:next w:val="14"/>
     <w:qFormat/>
     <w:uiPriority w:val="0"/>
     <w:pPr>
@@ -3073,7 +3612,7 @@
       <w:jc w:val="center"/>
     </w:pPr>
   </w:style>
-  <w:style w:type="paragraph" w:customStyle="1" w:styleId="13">
+  <w:style w:type="paragraph" w:customStyle="1" w:styleId="14">
     <w:name w:val="address"/>
     <w:basedOn w:val="1"/>
     <w:qFormat/>
@@ -3088,7 +3627,7 @@
       <w:sz w:val="18"/>
     </w:rPr>
   </w:style>
-  <w:style w:type="character" w:customStyle="1" w:styleId="14">
+  <w:style w:type="character" w:customStyle="1" w:styleId="15">
     <w:name w:val="e-mail"/>
     <w:basedOn w:val="3"/>
     <w:qFormat/>
@@ -3097,7 +3636,7 @@
       <w:rFonts w:ascii="Courier" w:hAnsi="Courier"/>
     </w:rPr>
   </w:style>
-  <w:style w:type="paragraph" w:customStyle="1" w:styleId="15">
+  <w:style w:type="paragraph" w:customStyle="1" w:styleId="16">
     <w:name w:val="abstract"/>
     <w:basedOn w:val="1"/>
     <w:qFormat/>
@@ -3111,10 +3650,10 @@
       <w:sz w:val="18"/>
     </w:rPr>
   </w:style>
-  <w:style w:type="paragraph" w:customStyle="1" w:styleId="16">
+  <w:style w:type="paragraph" w:customStyle="1" w:styleId="17">
     <w:name w:val="keywords"/>
-    <w:basedOn w:val="15"/>
-    <w:next w:val="17"/>
+    <w:basedOn w:val="16"/>
+    <w:next w:val="18"/>
     <w:qFormat/>
     <w:uiPriority w:val="0"/>
     <w:pPr>
@@ -3124,10 +3663,10 @@
       <w:jc w:val="left"/>
     </w:pPr>
   </w:style>
-  <w:style w:type="paragraph" w:customStyle="1" w:styleId="17">
+  <w:style w:type="paragraph" w:customStyle="1" w:styleId="18">
     <w:name w:val="heading1"/>
     <w:basedOn w:val="1"/>
-    <w:next w:val="18"/>
+    <w:next w:val="19"/>
     <w:qFormat/>
     <w:uiPriority w:val="0"/>
     <w:pPr>
@@ -3148,7 +3687,7 @@
       <w:sz w:val="24"/>
     </w:rPr>
   </w:style>
-  <w:style w:type="paragraph" w:customStyle="1" w:styleId="18">
+  <w:style w:type="paragraph" w:customStyle="1" w:styleId="19">
     <w:name w:val="p1a"/>
     <w:basedOn w:val="1"/>
     <w:next w:val="1"/>
@@ -3158,7 +3697,7 @@
       <w:ind w:firstLine="0"/>
     </w:pPr>
   </w:style>
-  <w:style w:type="paragraph" w:styleId="19">
+  <w:style w:type="paragraph" w:styleId="20">
     <w:name w:val="List Paragraph"/>
     <w:basedOn w:val="1"/>
     <w:qFormat/>

--- a/ECG signal classification using Convolut.docx
+++ b/ECG signal classification using Convolut.docx
@@ -854,8 +854,6 @@
         </w:rPr>
         <w:t>While there are numerous conditions that may simulate myocardial ischaemia (e.g. left ventricular hypertrophy, digoxin effect), dynamic ST segment and T wave changes (i.e. different from baseline ECG or changing over time) are strongly suggestive of myocardial ischaemia.[1]</w:t>
       </w:r>
-      <w:bookmarkStart w:id="0" w:name="_GoBack"/>
-      <w:bookmarkEnd w:id="0"/>
     </w:p>
     <w:p>
       <w:pPr>
@@ -2039,6 +2037,7 @@
       <w:pPr>
         <w:ind w:left="0" w:leftChars="0" w:firstLine="0" w:firstLineChars="0"/>
       </w:pPr>
+      <w:bookmarkStart w:id="0" w:name="_GoBack"/>
       <w:r>
         <w:drawing>
           <wp:inline distT="0" distB="0" distL="114300" distR="114300">
@@ -2082,6 +2081,7 @@
           </wp:inline>
         </w:drawing>
       </w:r>
+      <w:bookmarkEnd w:id="0"/>
     </w:p>
     <w:p>
       <w:pPr>

--- a/ECG signal classification using Convolut.docx
+++ b/ECG signal classification using Convolut.docx
@@ -984,6 +984,7 @@
           <w:lang w:val="en-IN"/>
         </w:rPr>
       </w:pPr>
+      <w:bookmarkStart w:id="0" w:name="_GoBack"/>
       <w:r>
         <w:rPr>
           <w:rFonts w:hint="default"/>
@@ -1074,6 +1075,7 @@
         <w:t>Custom 5 layer model</w:t>
       </w:r>
     </w:p>
+    <w:bookmarkEnd w:id="0"/>
     <w:p>
       <w:pPr>
         <w:numPr>
@@ -1173,7 +1175,7 @@
           <w:bCs/>
           <w:lang w:val="en-IN"/>
         </w:rPr>
-        <w:t>Results for pneumonia detection:</w:t>
+        <w:t>Results for myocardial ischaemia detection:</w:t>
       </w:r>
     </w:p>
     <w:p>
@@ -2037,7 +2039,6 @@
       <w:pPr>
         <w:ind w:left="0" w:leftChars="0" w:firstLine="0" w:firstLineChars="0"/>
       </w:pPr>
-      <w:bookmarkStart w:id="0" w:name="_GoBack"/>
       <w:r>
         <w:drawing>
           <wp:inline distT="0" distB="0" distL="114300" distR="114300">
@@ -2081,7 +2082,6 @@
           </wp:inline>
         </w:drawing>
       </w:r>
-      <w:bookmarkEnd w:id="0"/>
     </w:p>
     <w:p>
       <w:pPr>
@@ -3254,7 +3254,7 @@
     <w:lsdException w:unhideWhenUsed="0" w:uiPriority="0" w:semiHidden="0" w:name="HTML Sample"/>
     <w:lsdException w:unhideWhenUsed="0" w:uiPriority="0" w:semiHidden="0" w:name="HTML Typewriter"/>
     <w:lsdException w:unhideWhenUsed="0" w:uiPriority="0" w:semiHidden="0" w:name="HTML Variable"/>
-    <w:lsdException w:unhideWhenUsed="0" w:uiPriority="0" w:name="Normal Table"/>
+    <w:lsdException w:qFormat="1" w:unhideWhenUsed="0" w:uiPriority="0" w:name="Normal Table"/>
     <w:lsdException w:unhideWhenUsed="0" w:uiPriority="0" w:semiHidden="0" w:name="annotation subject"/>
     <w:lsdException w:unhideWhenUsed="0" w:uiPriority="0" w:semiHidden="0" w:name="Table Simple 1"/>
     <w:lsdException w:unhideWhenUsed="0" w:uiPriority="0" w:semiHidden="0" w:name="Table Simple 2"/>
@@ -3452,6 +3452,7 @@
   <w:style w:type="table" w:default="1" w:styleId="4">
     <w:name w:val="Normal Table"/>
     <w:semiHidden/>
+    <w:qFormat/>
     <w:uiPriority w:val="0"/>
     <w:tblPr>
       <w:tblCellMar>
